--- a/Hello world.docx
+++ b/Hello world.docx
@@ -12,21 +12,20 @@
         <w:rPr>
           <w:lang w:val="en-US"/>
         </w:rPr>
-        <w:t xml:space="preserve">Hi this is </w:t>
+        <w:t>Hi this is manojkumar s</w:t>
       </w:r>
-      <w:proofErr w:type="spellStart"/>
+    </w:p>
+    <w:p>
+      <w:pPr>
+        <w:rPr>
+          <w:lang w:val="en-US"/>
+        </w:rPr>
+      </w:pPr>
       <w:r>
         <w:rPr>
           <w:lang w:val="en-US"/>
         </w:rPr>
-        <w:t>manojkumar</w:t>
-      </w:r>
-      <w:proofErr w:type="spellEnd"/>
-      <w:r>
-        <w:rPr>
-          <w:lang w:val="en-US"/>
-        </w:rPr>
-        <w:t xml:space="preserve"> s </w:t>
+        <w:t>How are you</w:t>
       </w:r>
     </w:p>
     <w:p>
